--- a/30dot-2014/Day1/Thankful for Fall Colors.docx
+++ b/30dot-2014/Day1/Thankful for Fall Colors.docx
@@ -60,6 +60,51 @@
         <w:contextualSpacing w:val="0"/>
       </w:pPr>
       <w:r>
+        <w:drawing>
+          <wp:inline distR="114300" distT="114300" distB="114300" distL="114300">
+            <wp:extent cy="2141235" cx="2862263"/>
+            <wp:effectExtent t="0" b="0" r="0" l="0"/>
+            <wp:docPr id="1" name="image01.jpg" descr="103_4869.JPG"/>
+            <a:graphic>
+              <a:graphicData uri="http://schemas.openxmlformats.org/drawingml/2006/picture">
+                <pic:pic>
+                  <pic:nvPicPr>
+                    <pic:cNvPr id="0" name="image01.jpg" descr="103_4869.JPG"/>
+                    <pic:cNvPicPr preferRelativeResize="0"/>
+                  </pic:nvPicPr>
+                  <pic:blipFill>
+                    <a:blip r:embed="rId7"/>
+                    <a:srcRect t="0" b="0" r="0" l="0"/>
+                    <a:stretch>
+                      <a:fillRect/>
+                    </a:stretch>
+                  </pic:blipFill>
+                  <pic:spPr>
+                    <a:xfrm>
+                      <a:off y="0" x="0"/>
+                      <a:ext cy="2141235" cx="2862263"/>
+                    </a:xfrm>
+                    <a:prstGeom prst="rect"/>
+                    <a:ln/>
+                  </pic:spPr>
+                </pic:pic>
+              </a:graphicData>
+            </a:graphic>
+          </wp:inline>
+        </w:drawing>
+      </w:r>
+      <w:r>
+        <w:rPr>
+          <w:rtl w:val="0"/>
+        </w:rPr>
+      </w:r>
+    </w:p>
+    <w:p>
+      <w:pPr>
+        <w:spacing w:lineRule="auto" w:after="200"/>
+        <w:contextualSpacing w:val="0"/>
+      </w:pPr>
+      <w:r>
         <w:rPr>
           <w:rtl w:val="0"/>
         </w:rPr>
@@ -119,7 +164,7 @@
         <w:spacing w:lineRule="auto" w:after="200"/>
         <w:contextualSpacing w:val="0"/>
       </w:pPr>
-      <w:hyperlink r:id="rId7">
+      <w:hyperlink r:id="rId8">
         <w:r>
           <w:rPr>
             <w:color w:val="1155cc"/>
@@ -135,7 +180,7 @@
         </w:rPr>
         <w:t xml:space="preserve"> / </w:t>
       </w:r>
-      <w:hyperlink r:id="rId8">
+      <w:hyperlink r:id="rId9">
         <w:r>
           <w:rPr>
             <w:color w:val="1155cc"/>
@@ -151,7 +196,7 @@
         </w:rPr>
         <w:t xml:space="preserve"> / </w:t>
       </w:r>
-      <w:hyperlink r:id="rId9">
+      <w:hyperlink r:id="rId10">
         <w:r>
           <w:rPr>
             <w:color w:val="1155cc"/>
@@ -167,7 +212,7 @@
         </w:rPr>
         <w:t xml:space="preserve">/ </w:t>
       </w:r>
-      <w:hyperlink r:id="rId10">
+      <w:hyperlink r:id="rId11">
         <w:r>
           <w:rPr>
             <w:color w:val="1155cc"/>
@@ -195,7 +240,7 @@
         </w:rPr>
         <w:t xml:space="preserve">/ </w:t>
       </w:r>
-      <w:hyperlink r:id="rId11">
+      <w:hyperlink r:id="rId12">
         <w:r>
           <w:rPr>
             <w:color w:val="1155cc"/>
@@ -212,7 +257,7 @@
       </w:r>
     </w:p>
     <w:sectPr>
-      <w:headerReference r:id="rId12" w:type="default"/>
+      <w:headerReference r:id="rId13" w:type="default"/>
       <w:pgSz w:w="12240" w:h="15840"/>
       <w:pgMar w:left="1440" w:right="1440" w:top="1440" w:bottom="1440"/>
     </w:sectPr>
